--- a/cs-open-source-generative-ai-policy.docx
+++ b/cs-open-source-generative-ai-policy.docx
@@ -1736,6 +1736,9 @@
         <w:spacing w:line="276" w:lineRule="auto"/>
         <w:outlineLvl w:val="0"/>
         <w:rPr>
+          <w:rFonts w:ascii="Calibri" w:eastAsia="Times New Roman" w:hAnsi="Calibri" w:cs="Calibri"/>
+          <w:color w:val="000000"/>
+          <w:kern w:val="36"/>
           <w:sz w:val="21"/>
           <w:szCs w:val="21"/>
         </w:rPr>
@@ -1773,6 +1776,175 @@
           <w:szCs w:val="21"/>
         </w:rPr>
         <w:t>one with which &lt;ABC&gt; has no legal relationship and that has not gone through the procurement/approval process*. The only data that should be shared in an unapproved AI tool is data that is publicly available.</w:t>
+      </w:r>
+    </w:p>
+    <w:p>
+      <w:pPr>
+        <w:shd w:val="clear" w:color="auto" w:fill="FFFFFF"/>
+        <w:spacing w:line="276" w:lineRule="auto"/>
+        <w:outlineLvl w:val="0"/>
+        <w:rPr>
+          <w:rFonts w:ascii="Calibri" w:eastAsia="Times New Roman" w:hAnsi="Calibri" w:cs="Calibri"/>
+          <w:color w:val="000000"/>
+          <w:kern w:val="36"/>
+          <w:sz w:val="21"/>
+          <w:szCs w:val="21"/>
+        </w:rPr>
+      </w:pPr>
+    </w:p>
+    <w:p>
+      <w:pPr>
+        <w:shd w:val="clear" w:color="auto" w:fill="FFFFFF"/>
+        <w:spacing w:line="276" w:lineRule="auto"/>
+        <w:outlineLvl w:val="0"/>
+        <w:rPr>
+          <w:rFonts w:ascii="Calibri" w:eastAsia="Times New Roman" w:hAnsi="Calibri" w:cs="Calibri"/>
+          <w:color w:val="000000"/>
+          <w:kern w:val="36"/>
+          <w:sz w:val="21"/>
+          <w:szCs w:val="21"/>
+        </w:rPr>
+      </w:pPr>
+      <w:r>
+        <w:rPr>
+          <w:rFonts w:ascii="Calibri" w:eastAsia="Times New Roman" w:hAnsi="Calibri" w:cs="Calibri"/>
+          <w:b/>
+          <w:bCs/>
+          <w:color w:val="000000"/>
+          <w:kern w:val="36"/>
+          <w:sz w:val="21"/>
+          <w:szCs w:val="21"/>
+        </w:rPr>
+        <w:t>must:</w:t>
+      </w:r>
+      <w:r>
+        <w:rPr>
+          <w:rFonts w:ascii="Calibri" w:eastAsia="Times New Roman" w:hAnsi="Calibri" w:cs="Calibri"/>
+          <w:color w:val="000000"/>
+          <w:kern w:val="36"/>
+          <w:sz w:val="21"/>
+          <w:szCs w:val="21"/>
+        </w:rPr>
+        <w:t xml:space="preserve"> Items marked with a must are a requirement.  Non-compliance requires approved documentation of non-compliance through ${NON_COMPLIANCE_POLICY}</w:t>
+      </w:r>
+    </w:p>
+    <w:p>
+      <w:pPr>
+        <w:shd w:val="clear" w:color="auto" w:fill="FFFFFF"/>
+        <w:spacing w:line="276" w:lineRule="auto"/>
+        <w:outlineLvl w:val="0"/>
+        <w:rPr>
+          <w:rFonts w:ascii="Calibri" w:eastAsia="Times New Roman" w:hAnsi="Calibri" w:cs="Calibri"/>
+          <w:color w:val="000000"/>
+          <w:kern w:val="36"/>
+          <w:sz w:val="21"/>
+          <w:szCs w:val="21"/>
+        </w:rPr>
+      </w:pPr>
+    </w:p>
+    <w:p>
+      <w:pPr>
+        <w:shd w:val="clear" w:color="auto" w:fill="FFFFFF"/>
+        <w:spacing w:line="276" w:lineRule="auto"/>
+        <w:outlineLvl w:val="0"/>
+        <w:rPr>
+          <w:rFonts w:ascii="Calibri" w:eastAsia="Times New Roman" w:hAnsi="Calibri" w:cs="Calibri"/>
+          <w:color w:val="000000"/>
+          <w:kern w:val="36"/>
+          <w:sz w:val="21"/>
+          <w:szCs w:val="21"/>
+        </w:rPr>
+      </w:pPr>
+      <w:r>
+        <w:rPr>
+          <w:rFonts w:ascii="Calibri" w:eastAsia="Times New Roman" w:hAnsi="Calibri" w:cs="Calibri"/>
+          <w:b/>
+          <w:bCs/>
+          <w:color w:val="000000"/>
+          <w:kern w:val="36"/>
+          <w:sz w:val="21"/>
+          <w:szCs w:val="21"/>
+        </w:rPr>
+        <w:t>should:</w:t>
+      </w:r>
+      <w:r>
+        <w:rPr>
+          <w:rFonts w:ascii="Calibri" w:eastAsia="Times New Roman" w:hAnsi="Calibri" w:cs="Calibri"/>
+          <w:color w:val="000000"/>
+          <w:kern w:val="36"/>
+          <w:sz w:val="21"/>
+          <w:szCs w:val="21"/>
+        </w:rPr>
+        <w:t xml:space="preserve"> Items marked with a should are a requirement.  Non-compliance requires written business justification that can be produced upon request.  This business justification is not required to be submitted through ${NON_COMPLIANCE_POLICY}</w:t>
+      </w:r>
+    </w:p>
+    <w:p>
+      <w:pPr>
+        <w:shd w:val="clear" w:color="auto" w:fill="FFFFFF"/>
+        <w:spacing w:line="276" w:lineRule="auto"/>
+        <w:outlineLvl w:val="0"/>
+        <w:rPr>
+          <w:rFonts w:ascii="Calibri" w:eastAsia="Times New Roman" w:hAnsi="Calibri" w:cs="Calibri"/>
+          <w:color w:val="000000"/>
+          <w:kern w:val="36"/>
+          <w:sz w:val="21"/>
+          <w:szCs w:val="21"/>
+        </w:rPr>
+      </w:pPr>
+    </w:p>
+    <w:p>
+      <w:pPr>
+        <w:shd w:val="clear" w:color="auto" w:fill="FFFFFF"/>
+        <w:spacing w:line="276" w:lineRule="auto"/>
+        <w:outlineLvl w:val="0"/>
+        <w:rPr>
+          <w:sz w:val="21"/>
+          <w:szCs w:val="21"/>
+        </w:rPr>
+      </w:pPr>
+      <w:r>
+        <w:rPr>
+          <w:rFonts w:ascii="Calibri" w:eastAsia="Times New Roman" w:hAnsi="Calibri" w:cs="Calibri"/>
+          <w:b/>
+          <w:bCs/>
+          <w:color w:val="000000"/>
+          <w:kern w:val="36"/>
+          <w:sz w:val="21"/>
+          <w:szCs w:val="21"/>
+        </w:rPr>
+        <w:t>may:</w:t>
+      </w:r>
+      <w:r>
+        <w:rPr>
+          <w:rFonts w:ascii="Calibri" w:eastAsia="Times New Roman" w:hAnsi="Calibri" w:cs="Calibri"/>
+          <w:color w:val="000000"/>
+          <w:kern w:val="36"/>
+          <w:sz w:val="21"/>
+          <w:szCs w:val="21"/>
+        </w:rPr>
+        <w:t xml:space="preserve"> Items marked with a </w:t>
+      </w:r>
+      <w:proofErr w:type="spellStart"/>
+      <w:r>
+        <w:rPr>
+          <w:rFonts w:ascii="Calibri" w:eastAsia="Times New Roman" w:hAnsi="Calibri" w:cs="Calibri"/>
+          <w:color w:val="000000"/>
+          <w:kern w:val="36"/>
+          <w:sz w:val="21"/>
+          <w:szCs w:val="21"/>
+        </w:rPr>
+        <w:t>may</w:t>
+      </w:r>
+      <w:proofErr w:type="spellEnd"/>
+      <w:r>
+        <w:rPr>
+          <w:rFonts w:ascii="Calibri" w:eastAsia="Times New Roman" w:hAnsi="Calibri" w:cs="Calibri"/>
+          <w:color w:val="000000"/>
+          <w:kern w:val="36"/>
+          <w:sz w:val="21"/>
+          <w:szCs w:val="21"/>
+        </w:rPr>
+        <w:t xml:space="preserve"> are explicitly permitted, even if they appear to violate another requirement.</w:t>
       </w:r>
       <w:r>
         <w:rPr>
@@ -1907,6 +2079,7 @@
           <w:bCs/>
           <w:color w:val="0E9E53"/>
         </w:rPr>
+        <w:lastRenderedPageBreak/>
         <w:t>Policy</w:t>
       </w:r>
     </w:p>
@@ -2103,7 +2276,6 @@
           <w:sz w:val="21"/>
           <w:szCs w:val="21"/>
         </w:rPr>
-        <w:lastRenderedPageBreak/>
         <w:br/>
       </w:r>
       <w:r>
@@ -2504,7 +2676,25 @@
           <w:sz w:val="21"/>
           <w:szCs w:val="21"/>
         </w:rPr>
-        <w:t>Only log in to approved generative AI tools using their &lt;ABC&gt; email or credentials.</w:t>
+        <w:t xml:space="preserve">Must use official organization identity information for access to any </w:t>
+      </w:r>
+      <w:r>
+        <w:rPr>
+          <w:rFonts w:ascii="Calibri" w:hAnsi="Calibri" w:cs="Calibri"/>
+          <w:color w:val="000000"/>
+          <w:sz w:val="21"/>
+          <w:szCs w:val="21"/>
+        </w:rPr>
+        <w:t xml:space="preserve">Generative AI and/or </w:t>
+      </w:r>
+      <w:r>
+        <w:rPr>
+          <w:rFonts w:ascii="Calibri" w:hAnsi="Calibri" w:cs="Calibri"/>
+          <w:color w:val="000000"/>
+          <w:sz w:val="21"/>
+          <w:szCs w:val="21"/>
+        </w:rPr>
+        <w:t>LLM system.</w:t>
       </w:r>
       <w:r>
         <w:rPr>
@@ -2655,7 +2845,6 @@
           <w:sz w:val="21"/>
           <w:szCs w:val="21"/>
         </w:rPr>
-        <w:lastRenderedPageBreak/>
         <w:br/>
       </w:r>
     </w:p>
@@ -3122,6 +3311,7 @@
                 <w:sz w:val="36"/>
                 <w:szCs w:val="36"/>
               </w:rPr>
+              <w:lastRenderedPageBreak/>
               <w:t>Revision History</w:t>
             </w:r>
           </w:p>
